--- a/manuscript/220727_manuscript_draft/220727_MaterialMethods_Joschka.docx
+++ b/manuscript/220727_manuscript_draft/220727_MaterialMethods_Joschka.docx
@@ -2393,6 +2393,7 @@
         <w:rPr>
           <w:rFonts w:cstheme="minorHAnsi"/>
           <w:color w:val="000000" w:themeColor="text1"/>
+          <w:u w:val="single"/>
         </w:rPr>
       </w:pPr>
       <w:r>
@@ -2460,8 +2461,145 @@
           <w:rFonts w:cstheme="minorHAnsi"/>
           <w:color w:val="000000" w:themeColor="text1"/>
         </w:rPr>
-        <w:t xml:space="preserve"> v1.30.3 was used to generate locus plots. </w:t>
-      </w:r>
+        <w:t xml:space="preserve"> v1.30.3 was use</w:t>
+      </w:r>
+      <w:bookmarkStart w:id="0" w:name="_GoBack"/>
+      <w:bookmarkEnd w:id="0"/>
+      <w:r>
+        <w:rPr>
+          <w:rFonts w:cstheme="minorHAnsi"/>
+          <w:color w:val="000000" w:themeColor="text1"/>
+        </w:rPr>
+        <w:t>d to generate locus plots.</w:t>
+      </w:r>
+      <w:r>
+        <w:rPr>
+          <w:rFonts w:cstheme="minorHAnsi"/>
+          <w:color w:val="000000" w:themeColor="text1"/>
+        </w:rPr>
+        <w:t xml:space="preserve"> For the visualization of WGBS data, methylation calls were smoothed with the R package </w:t>
+      </w:r>
+      <w:proofErr w:type="spellStart"/>
+      <w:r>
+        <w:rPr>
+          <w:rFonts w:cstheme="minorHAnsi"/>
+          <w:iCs/>
+          <w:color w:val="000000" w:themeColor="text1"/>
+        </w:rPr>
+        <w:t>bsseq</w:t>
+      </w:r>
+      <w:proofErr w:type="spellEnd"/>
+      <w:r>
+        <w:rPr>
+          <w:rFonts w:cstheme="minorHAnsi"/>
+          <w:color w:val="000000" w:themeColor="text1"/>
+        </w:rPr>
+        <w:t xml:space="preserve"> </w:t>
+      </w:r>
+      <w:r>
+        <w:rPr>
+          <w:rFonts w:cstheme="minorHAnsi"/>
+          <w:color w:val="000000" w:themeColor="text1"/>
+        </w:rPr>
+        <w:fldChar w:fldCharType="begin" w:fldLock="1"/>
+      </w:r>
+      <w:r>
+        <w:rPr>
+          <w:rFonts w:cstheme="minorHAnsi"/>
+          <w:color w:val="000000" w:themeColor="text1"/>
+        </w:rPr>
+        <w:instrText>ADDIN CSL_CITATION {"citationItems":[{"id":"ITEM-1","itemData":{"DOI":"10.1186/gb-2012-13-10-R83","ISSN":"1474760X","PMID":"23034175","abstract":"DNA methylation is an important epigenetic modification involved in gene regulation, which can now be measured using whole-genome bisulfite sequencing. However, cost, complexity of the data, and lack of comprehensive analytical tools are major challenges that keep this technology from becoming widely applied. Here we present BSmooth, an alignment, quality control and analysis pipeline that provides accurate and precise results even with low coverage data, appropriately handling biological replicates. BSmooth is open source software, and can be downloaded from http://rafalab.jhsph.edu/bsmooth. © 2012 Hansen et al.; licensee BioMed Central Ltd.","author":[{"dropping-particle":"","family":"Hansen","given":"Kasper D.","non-dropping-particle":"","parse-names":false,"suffix":""},{"dropping-particle":"","family":"Langmead","given":"Benjamin","non-dropping-particle":"","parse-names":false,"suffix":""},{"dropping-particle":"","family":"Irizarry","given":"Rafael A.","non-dropping-particle":"","parse-names":false,"suffix":""}],"container-title":"Genome Biology","id":"ITEM-1","issue":"10","issued":{"date-parts":[["2012","10","3"]]},"page":"1-10","publisher":"BioMed Central","title":"BSmooth: from whole genome bisulfite sequencing reads to differentially methylated regions","type":"article-journal","volume":"13"},"uris":["http://www.mendeley.com/documents/?uuid=66bee75a-d449-311c-8443-65a16e75bef1"]}],"mendeley":{"formattedCitation":"&lt;sup&gt;11&lt;/sup&gt;","plainTextFormattedCitation":"11","previouslyFormattedCitation":"&lt;sup&gt;11&lt;/sup&gt;"},"properties":{"noteIndex":0},"schema":"https://github.com/citation-style-language/schema/raw/master/csl-citation.json"}</w:instrText>
+      </w:r>
+      <w:r>
+        <w:rPr>
+          <w:rFonts w:cstheme="minorHAnsi"/>
+          <w:color w:val="000000" w:themeColor="text1"/>
+        </w:rPr>
+        <w:fldChar w:fldCharType="separate"/>
+      </w:r>
+      <w:r>
+        <w:rPr>
+          <w:rFonts w:cstheme="minorHAnsi"/>
+          <w:noProof/>
+          <w:color w:val="000000" w:themeColor="text1"/>
+          <w:vertAlign w:val="superscript"/>
+        </w:rPr>
+        <w:t>11</w:t>
+      </w:r>
+      <w:r>
+        <w:rPr>
+          <w:rFonts w:cstheme="minorHAnsi"/>
+          <w:color w:val="000000" w:themeColor="text1"/>
+        </w:rPr>
+        <w:fldChar w:fldCharType="end"/>
+      </w:r>
+      <w:r>
+        <w:rPr>
+          <w:rFonts w:cstheme="minorHAnsi"/>
+          <w:color w:val="000000" w:themeColor="text1"/>
+        </w:rPr>
+        <w:t xml:space="preserve"> v1.20.0</w:t>
+      </w:r>
+      <w:r>
+        <w:rPr>
+          <w:rFonts w:cstheme="minorHAnsi"/>
+          <w:color w:val="000000" w:themeColor="text1"/>
+        </w:rPr>
+        <w:t xml:space="preserve">, applying the function </w:t>
+      </w:r>
+      <w:proofErr w:type="spellStart"/>
+      <w:r>
+        <w:rPr>
+          <w:rFonts w:cstheme="minorHAnsi"/>
+          <w:i/>
+          <w:color w:val="000000" w:themeColor="text1"/>
+        </w:rPr>
+        <w:t>BSmooth</w:t>
+      </w:r>
+      <w:proofErr w:type="spellEnd"/>
+      <w:r>
+        <w:rPr>
+          <w:rFonts w:cstheme="minorHAnsi"/>
+          <w:i/>
+          <w:color w:val="000000" w:themeColor="text1"/>
+        </w:rPr>
+        <w:t xml:space="preserve"> </w:t>
+      </w:r>
+      <w:r>
+        <w:rPr>
+          <w:rFonts w:cstheme="minorHAnsi"/>
+          <w:color w:val="000000" w:themeColor="text1"/>
+        </w:rPr>
+        <w:t xml:space="preserve">with default parameters. </w:t>
+      </w:r>
+      <w:r>
+        <w:rPr>
+          <w:rFonts w:cstheme="minorHAnsi"/>
+          <w:color w:val="000000" w:themeColor="text1"/>
+          <w:highlight w:val="red"/>
+        </w:rPr>
+        <w:t>450k array description</w:t>
+      </w:r>
+    </w:p>
+    <w:p>
+      <w:pPr>
+        <w:spacing w:line="276" w:lineRule="auto"/>
+        <w:jc w:val="both"/>
+        <w:rPr>
+          <w:rFonts w:cstheme="minorHAnsi"/>
+          <w:color w:val="000000" w:themeColor="text1"/>
+        </w:rPr>
+      </w:pPr>
+    </w:p>
+    <w:p>
+      <w:pPr>
+        <w:spacing w:line="276" w:lineRule="auto"/>
+        <w:jc w:val="both"/>
+        <w:rPr>
+          <w:rFonts w:cstheme="minorHAnsi"/>
+          <w:color w:val="000000" w:themeColor="text1"/>
+        </w:rPr>
+      </w:pPr>
     </w:p>
     <w:p>
       <w:pPr>
@@ -3060,16 +3198,7 @@
           <w:noProof/>
         </w:rPr>
         <w:tab/>
-        <w:t xml:space="preserve">TBD, </w:t>
-      </w:r>
-      <w:bookmarkStart w:id="0" w:name="_GoBack"/>
-      <w:bookmarkEnd w:id="0"/>
-      <w:r>
-        <w:rPr>
-          <w:rFonts w:ascii="Calibri" w:hAnsi="Calibri" w:cs="Calibri"/>
-          <w:noProof/>
-        </w:rPr>
-        <w:t>T. . BSgenome.Hsapiens.UCSC.hg19: Full genome sequences for Homo sapiens (UCSC version hg19, based on GRCh37.p13). (2020).</w:t>
+        <w:t>TBD, T. . BSgenome.Hsapiens.UCSC.hg19: Full genome sequences for Homo sapiens (UCSC version hg19, based on GRCh37.p13). (2020).</w:t>
       </w:r>
     </w:p>
     <w:p>
@@ -4440,7 +4569,7 @@
 </file>
 
 <file path=customXml/itemProps1.xml><?xml version="1.0" encoding="utf-8"?>
-<ds:datastoreItem xmlns:ds="http://schemas.openxmlformats.org/officeDocument/2006/customXml" ds:itemID="{8612113C-BE29-204F-978B-99B2BDF3FCC3}">
+<ds:datastoreItem xmlns:ds="http://schemas.openxmlformats.org/officeDocument/2006/customXml" ds:itemID="{E96421B8-878F-C049-BEA8-6E7CE1C28332}">
   <ds:schemaRefs>
     <ds:schemaRef ds:uri="http://schemas.openxmlformats.org/officeDocument/2006/bibliography"/>
   </ds:schemaRefs>
